--- a/doc/paper/Improving Swarm.docx
+++ b/doc/paper/Improving Swarm.docx
@@ -6,12 +6,12 @@
       <w:pPr>
         <w:pStyle w:val="Heading1"/>
         <w:rPr>
-          <w:lang w:val="de-DE"/>
-        </w:rPr>
-      </w:pPr>
-      <w:r>
-        <w:rPr>
-          <w:lang w:val="de-DE"/>
+          <w:lang w:val="en-US"/>
+        </w:rPr>
+      </w:pPr>
+      <w:r>
+        <w:rPr>
+          <w:lang w:val="en-US"/>
         </w:rPr>
         <w:t>Improving Swarm</w:t>
       </w:r>
@@ -19,7 +19,7 @@
     <w:p>
       <w:pPr>
         <w:rPr>
-          <w:lang w:val="de-DE"/>
+          <w:lang w:val="en-US"/>
         </w:rPr>
       </w:pPr>
     </w:p>
@@ -45,7 +45,67 @@
         <w:rPr>
           <w:lang w:val="en-US"/>
         </w:rPr>
-        <w:t xml:space="preserve">tter (more iters per bird), we should improve the birds moves so that each birds needs less overall steps to move for achieving a good solution, this includes improving the swarm (join) behavior as then maybe more birds will yield better results even though they have less iters available overall. </w:t>
+        <w:t xml:space="preserve">tter (more </w:t>
+      </w:r>
+      <w:proofErr w:type="spellStart"/>
+      <w:r>
+        <w:rPr>
+          <w:lang w:val="en-US"/>
+        </w:rPr>
+        <w:t>iters</w:t>
+      </w:r>
+      <w:proofErr w:type="spellEnd"/>
+      <w:r>
+        <w:rPr>
+          <w:lang w:val="en-US"/>
+        </w:rPr>
+        <w:t xml:space="preserve"> per bird), we should improve the birds moves so that each birds needs </w:t>
+      </w:r>
+      <w:proofErr w:type="gramStart"/>
+      <w:r>
+        <w:rPr>
+          <w:lang w:val="en-US"/>
+        </w:rPr>
+        <w:t>less</w:t>
+      </w:r>
+      <w:proofErr w:type="gramEnd"/>
+      <w:r>
+        <w:rPr>
+          <w:lang w:val="en-US"/>
+        </w:rPr>
+        <w:t xml:space="preserve"> overall steps to move for achieving a good solution, this includes improving the swarm (join) behavior as then maybe more birds will yield better results even though they have less </w:t>
+      </w:r>
+      <w:proofErr w:type="spellStart"/>
+      <w:r>
+        <w:rPr>
+          <w:lang w:val="en-US"/>
+        </w:rPr>
+        <w:t>iters</w:t>
+      </w:r>
+      <w:proofErr w:type="spellEnd"/>
+      <w:r>
+        <w:rPr>
+          <w:lang w:val="en-US"/>
+        </w:rPr>
+        <w:t xml:space="preserve"> available overall. </w:t>
+      </w:r>
+      <w:r>
+        <w:rPr>
+          <w:lang w:val="en-US"/>
+        </w:rPr>
+        <w:t>At the same time more birds would mean more big birds with the improved join behavior, so the algorithm would</w:t>
+      </w:r>
+      <w:r>
+        <w:rPr>
+          <w:lang w:val="en-US"/>
+        </w:rPr>
+        <w:t xml:space="preserve"> benefit</w:t>
+      </w:r>
+      <w:r>
+        <w:rPr>
+          <w:lang w:val="en-US"/>
+        </w:rPr>
+        <w:t xml:space="preserve"> even more? </w:t>
       </w:r>
     </w:p>
     <w:p>
@@ -103,51 +163,396 @@
         <w:rPr>
           <w:lang w:val="en-US"/>
         </w:rPr>
-        <w:t>Therefore, we propose that a big will only joint the top n % birds that have the lowest current cost. If one choses the right ratio, we assume that it will automatically nudge the swarm in the right direction.</w:t>
-      </w:r>
-    </w:p>
-    <w:p>
-      <w:pPr>
-        <w:rPr>
-          <w:lang w:val="en-US"/>
-        </w:rPr>
-      </w:pPr>
-      <w:r>
-        <w:rPr>
-          <w:lang w:val="en-US"/>
-        </w:rPr>
-        <w:t>However, one has to be careful when selecting the ratio, as a number too low will increase the probability that all birds get stuck in a local minimum. A number too high will in turn lower this probability and birds can then also joint birds which are not performing as well.</w:t>
-      </w:r>
-    </w:p>
-    <w:p>
-      <w:pPr>
-        <w:rPr>
-          <w:lang w:val="en-US"/>
-        </w:rPr>
-      </w:pPr>
-    </w:p>
-    <w:p>
-      <w:pPr>
-        <w:pStyle w:val="ListParagraph"/>
-        <w:numPr>
-          <w:ilvl w:val="0"/>
-          <w:numId w:val="1"/>
-        </w:numPr>
-        <w:rPr>
-          <w:lang w:val="en-US"/>
-        </w:rPr>
-      </w:pPr>
-      <w:r>
-        <w:rPr>
-          <w:lang w:val="en-US"/>
-        </w:rPr>
-        <w:t>Wil take longer because of the sorting</w:t>
-      </w:r>
-      <w:r>
-        <w:rPr>
-          <w:lang w:val="en-US"/>
-        </w:rPr>
-        <w:t>!</w:t>
+        <w:t>Therefore, we propose that a big will only joint the top n % birds that have the lowest current cost. If one cho</w:t>
+      </w:r>
+      <w:r>
+        <w:rPr>
+          <w:lang w:val="en-US"/>
+        </w:rPr>
+        <w:t>o</w:t>
+      </w:r>
+      <w:r>
+        <w:rPr>
+          <w:lang w:val="en-US"/>
+        </w:rPr>
+        <w:t>ses the right ratio, we assume that it will automatically nudge the swarm in the right direction.</w:t>
+      </w:r>
+    </w:p>
+    <w:p>
+      <w:pPr>
+        <w:rPr>
+          <w:lang w:val="en-US"/>
+        </w:rPr>
+      </w:pPr>
+      <w:r>
+        <w:rPr>
+          <w:lang w:val="en-US"/>
+        </w:rPr>
+        <w:t xml:space="preserve">However, one </w:t>
+      </w:r>
+      <w:r>
+        <w:rPr>
+          <w:lang w:val="en-US"/>
+        </w:rPr>
+        <w:t>must</w:t>
+      </w:r>
+      <w:r>
+        <w:rPr>
+          <w:lang w:val="en-US"/>
+        </w:rPr>
+        <w:t xml:space="preserve"> be careful when selecting the ratio, as a number too low will increase the probability that all birds get stuck in a local minimum. A number too high will in turn lower this probability and birds can then also joint birds which are not performing as well.</w:t>
+      </w:r>
+    </w:p>
+    <w:p>
+      <w:pPr>
+        <w:rPr>
+          <w:lang w:val="en-US"/>
+        </w:rPr>
+      </w:pPr>
+    </w:p>
+    <w:p>
+      <w:pPr>
+        <w:rPr>
+          <w:lang w:val="en-US"/>
+        </w:rPr>
+      </w:pPr>
+      <w:r>
+        <w:rPr>
+          <w:lang w:val="en-US"/>
+        </w:rPr>
+        <w:t xml:space="preserve">Another thing worth to consider is that this change will for now only affect line 28 of algorithm 1. </w:t>
+      </w:r>
+      <w:r>
+        <w:rPr>
+          <w:lang w:val="en-US"/>
+        </w:rPr>
+        <w:t>We mention this, because the same operation of finding another bird (tour) randomly is also executed in line 3 of the walk algorithm (algorithm 3).</w:t>
+      </w:r>
+      <w:r>
+        <w:rPr>
+          <w:lang w:val="en-US"/>
+        </w:rPr>
+        <w:t xml:space="preserve"> If that were to change, the candidates with which we would compare the current tour (or bird respectively) would only the top n % ones.</w:t>
+      </w:r>
+    </w:p>
+    <w:p>
+      <w:pPr>
+        <w:rPr>
+          <w:lang w:val="en-US"/>
+        </w:rPr>
+      </w:pPr>
+    </w:p>
+    <w:p>
+      <w:pPr>
+        <w:rPr>
+          <w:lang w:val="en-US"/>
+        </w:rPr>
+      </w:pPr>
+      <w:r>
+        <w:rPr>
+          <w:lang w:val="en-US"/>
+        </w:rPr>
+        <w:t xml:space="preserve">However, this operation, the selection of a random bird other than the current one, is also executed in line 3 of the walk algorithm (algorithm 3) </w:t>
+      </w:r>
+      <w:r>
+        <w:rPr>
+          <w:lang w:val="en-US"/>
+        </w:rPr>
+        <w:t>to</w:t>
+      </w:r>
+      <w:r>
+        <w:rPr>
+          <w:lang w:val="en-US"/>
+        </w:rPr>
+        <w:t xml:space="preserve"> estimate the similarity of the current tour with that of another bird.</w:t>
+      </w:r>
+    </w:p>
+    <w:p>
+      <w:pPr>
+        <w:rPr>
+          <w:lang w:val="en-US"/>
+        </w:rPr>
+      </w:pPr>
+    </w:p>
+    <w:p>
+      <w:pPr>
+        <w:rPr>
+          <w:lang w:val="en-US"/>
+        </w:rPr>
+      </w:pPr>
+      <w:r>
+        <w:rPr>
+          <w:lang w:val="en-US"/>
+        </w:rPr>
+        <w:t xml:space="preserve">We implement this storing the indices </w:t>
+      </w:r>
+      <w:proofErr w:type="spellStart"/>
+      <w:r>
+        <w:rPr>
+          <w:lang w:val="en-US"/>
+        </w:rPr>
+        <w:t>i</w:t>
+      </w:r>
+      <w:proofErr w:type="spellEnd"/>
+      <w:r>
+        <w:rPr>
+          <w:lang w:val="en-US"/>
+        </w:rPr>
+        <w:t xml:space="preserve"> of the birds in an ordered integer array</w:t>
+      </w:r>
+      <w:r>
+        <w:rPr>
+          <w:lang w:val="en-US"/>
+        </w:rPr>
+        <w:t xml:space="preserve"> “</w:t>
+      </w:r>
+      <w:proofErr w:type="spellStart"/>
+      <w:r>
+        <w:rPr>
+          <w:lang w:val="en-US"/>
+        </w:rPr>
+        <w:t>ord</w:t>
+      </w:r>
+      <w:proofErr w:type="spellEnd"/>
+      <w:r>
+        <w:rPr>
+          <w:lang w:val="en-US"/>
+        </w:rPr>
+        <w:t>”</w:t>
+      </w:r>
+      <w:r>
+        <w:rPr>
+          <w:lang w:val="en-US"/>
+        </w:rPr>
+        <w:t>. When we select the bird to join, we now draw a random uniform number j between 1 and n*</w:t>
+      </w:r>
+      <w:proofErr w:type="spellStart"/>
+      <w:r>
+        <w:rPr>
+          <w:lang w:val="en-US"/>
+        </w:rPr>
+        <w:t>n_birds</w:t>
+      </w:r>
+      <w:proofErr w:type="spellEnd"/>
+      <w:r>
+        <w:rPr>
+          <w:lang w:val="en-US"/>
+        </w:rPr>
+        <w:t xml:space="preserve"> and get the index of the bird to join </w:t>
+      </w:r>
+      <w:r>
+        <w:rPr>
+          <w:lang w:val="en-US"/>
+        </w:rPr>
+        <w:t>from the ordered array</w:t>
+      </w:r>
+      <w:r>
+        <w:rPr>
+          <w:lang w:val="en-US"/>
+        </w:rPr>
+        <w:t xml:space="preserve"> (</w:t>
+      </w:r>
+      <w:proofErr w:type="spellStart"/>
+      <w:r>
+        <w:rPr>
+          <w:lang w:val="en-US"/>
+        </w:rPr>
+        <w:t>ord</w:t>
+      </w:r>
+      <w:proofErr w:type="spellEnd"/>
+      <w:r>
+        <w:rPr>
+          <w:lang w:val="en-US"/>
+        </w:rPr>
+        <w:t>[j]).</w:t>
+      </w:r>
+    </w:p>
+    <w:p>
+      <w:pPr>
+        <w:rPr>
+          <w:lang w:val="en-US"/>
+        </w:rPr>
+      </w:pPr>
+    </w:p>
+    <w:p>
+      <w:pPr>
+        <w:rPr>
+          <w:lang w:val="en-US"/>
+        </w:rPr>
+      </w:pPr>
+      <w:r>
+        <w:rPr>
+          <w:lang w:val="en-US"/>
+        </w:rPr>
+        <w:t xml:space="preserve">The main disadvantage this approach has is that at </w:t>
+      </w:r>
+      <w:r>
+        <w:rPr>
+          <w:lang w:val="en-US"/>
+        </w:rPr>
+        <w:t>we need to continuously update “</w:t>
+      </w:r>
+      <w:proofErr w:type="spellStart"/>
+      <w:r>
+        <w:rPr>
+          <w:lang w:val="en-US"/>
+        </w:rPr>
+        <w:t>ord</w:t>
+      </w:r>
+      <w:proofErr w:type="spellEnd"/>
+      <w:r>
+        <w:rPr>
+          <w:lang w:val="en-US"/>
+        </w:rPr>
+        <w:t xml:space="preserve">” so that we truly only joint the top n% </w:t>
+      </w:r>
+      <w:proofErr w:type="gramStart"/>
+      <w:r>
+        <w:rPr>
+          <w:lang w:val="en-US"/>
+        </w:rPr>
+        <w:t>at the moment</w:t>
+      </w:r>
+      <w:proofErr w:type="gramEnd"/>
+      <w:r>
+        <w:rPr>
+          <w:lang w:val="en-US"/>
+        </w:rPr>
+        <w:t xml:space="preserve"> of the move.</w:t>
+      </w:r>
+      <w:r>
+        <w:rPr>
+          <w:lang w:val="en-US"/>
+        </w:rPr>
+        <w:t xml:space="preserve"> We decide that for now we update the list after each bird has performed one move, though this might change later due to the enormous computation effort.</w:t>
+      </w:r>
+    </w:p>
+    <w:p>
+      <w:pPr>
+        <w:rPr>
+          <w:lang w:val="en-US"/>
+        </w:rPr>
+      </w:pPr>
+    </w:p>
+    <w:p>
+      <w:pPr>
+        <w:rPr>
+          <w:lang w:val="en-US"/>
+        </w:rPr>
+      </w:pPr>
+      <w:r>
+        <w:rPr>
+          <w:lang w:val="en-US"/>
+        </w:rPr>
+        <w:t xml:space="preserve">However, as we saw in the section “Iterations” more birds will yield less overall round, as the iterations are used up more quickly. </w:t>
+      </w:r>
+      <w:proofErr w:type="gramStart"/>
+      <w:r>
+        <w:rPr>
+          <w:lang w:val="en-US"/>
+        </w:rPr>
+        <w:t>So</w:t>
+      </w:r>
+      <w:proofErr w:type="gramEnd"/>
+      <w:r>
+        <w:rPr>
+          <w:lang w:val="en-US"/>
+        </w:rPr>
+        <w:t xml:space="preserve"> the more birds we take, the less often we will have to update “</w:t>
+      </w:r>
+      <w:proofErr w:type="spellStart"/>
+      <w:r>
+        <w:rPr>
+          <w:lang w:val="en-US"/>
+        </w:rPr>
+        <w:t>ord</w:t>
+      </w:r>
+      <w:proofErr w:type="spellEnd"/>
+      <w:r>
+        <w:rPr>
+          <w:lang w:val="en-US"/>
+        </w:rPr>
+        <w:t>” which will make the algorithm faster. At the same time this will make “</w:t>
+      </w:r>
+      <w:proofErr w:type="spellStart"/>
+      <w:r>
+        <w:rPr>
+          <w:lang w:val="en-US"/>
+        </w:rPr>
+        <w:t>ord</w:t>
+      </w:r>
+      <w:proofErr w:type="spellEnd"/>
+      <w:r>
+        <w:rPr>
+          <w:lang w:val="en-US"/>
+        </w:rPr>
+        <w:t xml:space="preserve">” less up to date, as for </w:t>
+      </w:r>
+      <w:proofErr w:type="gramStart"/>
+      <w:r>
+        <w:rPr>
+          <w:lang w:val="en-US"/>
+        </w:rPr>
+        <w:t>a large number of</w:t>
+      </w:r>
+      <w:proofErr w:type="gramEnd"/>
+      <w:r>
+        <w:rPr>
+          <w:lang w:val="en-US"/>
+        </w:rPr>
+        <w:t xml:space="preserve"> birds the true order of the best performing birds will change more often.</w:t>
+      </w:r>
+      <w:r>
+        <w:rPr>
+          <w:lang w:val="en-US"/>
+        </w:rPr>
+        <w:t xml:space="preserve"> This could provide us with a nice trade-off </w:t>
+      </w:r>
+      <w:proofErr w:type="gramStart"/>
+      <w:r>
+        <w:rPr>
+          <w:lang w:val="en-US"/>
+        </w:rPr>
+        <w:t>situation</w:t>
+      </w:r>
+      <w:proofErr w:type="gramEnd"/>
+    </w:p>
+    <w:p>
+      <w:pPr>
+        <w:rPr>
+          <w:lang w:val="en-US"/>
+        </w:rPr>
+      </w:pPr>
+    </w:p>
+    <w:p>
+      <w:pPr>
+        <w:rPr>
+          <w:lang w:val="en-US"/>
+        </w:rPr>
+      </w:pPr>
+      <w:r>
+        <w:rPr>
+          <w:lang w:val="en-US"/>
+        </w:rPr>
+        <w:t xml:space="preserve">Normal </w:t>
+      </w:r>
+      <w:r>
+        <w:rPr>
+          <w:lang w:val="en-US"/>
+        </w:rPr>
+        <w:t xml:space="preserve">distributed </w:t>
+      </w:r>
+      <w:r>
+        <w:rPr>
+          <w:lang w:val="en-US"/>
+        </w:rPr>
+        <w:t>draw would also be interesting</w:t>
+      </w:r>
+      <w:r>
+        <w:rPr>
+          <w:lang w:val="en-US"/>
+        </w:rPr>
+        <w:t>?!</w:t>
       </w:r>
     </w:p>
     <w:sectPr>

--- a/doc/paper/Improving Swarm.docx
+++ b/doc/paper/Improving Swarm.docx
@@ -534,25 +534,77 @@
         <w:rPr>
           <w:lang w:val="en-US"/>
         </w:rPr>
-        <w:t xml:space="preserve">Normal </w:t>
-      </w:r>
-      <w:r>
-        <w:rPr>
-          <w:lang w:val="en-US"/>
-        </w:rPr>
-        <w:t xml:space="preserve">distributed </w:t>
-      </w:r>
-      <w:r>
-        <w:rPr>
-          <w:lang w:val="en-US"/>
-        </w:rPr>
-        <w:t>draw would also be interesting</w:t>
-      </w:r>
-      <w:r>
-        <w:rPr>
-          <w:lang w:val="en-US"/>
-        </w:rPr>
-        <w:t>?!</w:t>
+        <w:lastRenderedPageBreak/>
+        <w:t>Authors didn’t use this approach, because they argue it is not usual with pigeons, as they rather behave individualistic</w:t>
+      </w:r>
+      <w:r>
+        <w:rPr>
+          <w:lang w:val="en-US"/>
+        </w:rPr>
+        <w:t>: A pigeon does not call other pigeons if it found food. However, another pigeon might join another pigeon if the other found food</w:t>
+      </w:r>
+      <w:r>
+        <w:rPr>
+          <w:lang w:val="en-US"/>
+        </w:rPr>
+        <w:t>!</w:t>
+      </w:r>
+    </w:p>
+    <w:p>
+      <w:pPr>
+        <w:rPr>
+          <w:lang w:val="en-US"/>
+        </w:rPr>
+      </w:pPr>
+      <w:r>
+        <w:rPr>
+          <w:lang w:val="en-US"/>
+        </w:rPr>
+        <w:t xml:space="preserve">We further believe one should not be constrained by the behavior </w:t>
+      </w:r>
+      <w:r>
+        <w:rPr>
+          <w:lang w:val="en-US"/>
+        </w:rPr>
+        <w:t>being used as</w:t>
+      </w:r>
+      <w:r>
+        <w:rPr>
+          <w:lang w:val="en-US"/>
+        </w:rPr>
+        <w:t xml:space="preserve"> inspiration for the algorithm. After all, the goal is to find the algorithm that produces the best results in a reasonable amount of time, not the exactly model the behavior</w:t>
+      </w:r>
+      <w:r>
+        <w:rPr>
+          <w:lang w:val="en-US"/>
+        </w:rPr>
+        <w:t xml:space="preserve"> of the respective swarm</w:t>
+      </w:r>
+      <w:r>
+        <w:rPr>
+          <w:lang w:val="en-US"/>
+        </w:rPr>
+        <w:t>.</w:t>
+      </w:r>
+    </w:p>
+    <w:p>
+      <w:pPr>
+        <w:rPr>
+          <w:lang w:val="en-US"/>
+        </w:rPr>
+      </w:pPr>
+    </w:p>
+    <w:p>
+      <w:pPr>
+        <w:rPr>
+          <w:lang w:val="en-US"/>
+        </w:rPr>
+      </w:pPr>
+      <w:r>
+        <w:rPr>
+          <w:lang w:val="en-US"/>
+        </w:rPr>
+        <w:t>They did try it!?</w:t>
       </w:r>
     </w:p>
     <w:sectPr>
